--- a/_2. ETL/Tasks/Anastasiya_Khilko/task4/labwork04.docx
+++ b/_2. ETL/Tasks/Anastasiya_Khilko/task4/labwork04.docx
@@ -6,8 +6,6 @@
       <w:pPr>
         <w:pStyle w:val="CompanyName"/>
       </w:pPr>
-      <w:bookmarkStart w:id="0" w:name="_GoBack"/>
-      <w:bookmarkEnd w:id="0"/>
     </w:p>
     <w:tbl>
       <w:tblPr>
@@ -132,7 +130,7 @@
         </w:trPr>
         <w:tc>
           <w:tcPr>
-            <w:tcW w:w="9360" w:type="dxa"/>
+            <w:tcW w:w="9241" w:type="dxa"/>
             <w:gridSpan w:val="6"/>
             <w:tcBorders>
               <w:bottom w:val="single" w:sz="4" w:space="0" w:color="auto"/>
@@ -166,7 +164,7 @@
         </w:trPr>
         <w:tc>
           <w:tcPr>
-            <w:tcW w:w="851" w:type="dxa"/>
+            <w:tcW w:w="843" w:type="dxa"/>
             <w:vMerge w:val="restart"/>
             <w:shd w:val="clear" w:color="auto" w:fill="E6E6E6"/>
             <w:vAlign w:val="center"/>
@@ -194,7 +192,7 @@
         </w:tc>
         <w:tc>
           <w:tcPr>
-            <w:tcW w:w="2209" w:type="dxa"/>
+            <w:tcW w:w="2182" w:type="dxa"/>
             <w:vMerge w:val="restart"/>
             <w:shd w:val="clear" w:color="auto" w:fill="E6E6E6"/>
             <w:tcMar>
@@ -219,7 +217,7 @@
         </w:tc>
         <w:tc>
           <w:tcPr>
-            <w:tcW w:w="1800" w:type="dxa"/>
+            <w:tcW w:w="1774" w:type="dxa"/>
             <w:vMerge w:val="restart"/>
             <w:shd w:val="clear" w:color="auto" w:fill="E6E6E6"/>
             <w:tcMar>
@@ -244,7 +242,7 @@
         </w:tc>
         <w:tc>
           <w:tcPr>
-            <w:tcW w:w="1519" w:type="dxa"/>
+            <w:tcW w:w="1496" w:type="dxa"/>
             <w:vMerge w:val="restart"/>
             <w:shd w:val="clear" w:color="auto" w:fill="E6E6E6"/>
             <w:tcMar>
@@ -269,7 +267,7 @@
         </w:tc>
         <w:tc>
           <w:tcPr>
-            <w:tcW w:w="2981" w:type="dxa"/>
+            <w:tcW w:w="2946" w:type="dxa"/>
             <w:gridSpan w:val="2"/>
             <w:shd w:val="clear" w:color="auto" w:fill="E6E6E6"/>
             <w:tcMar>
@@ -300,7 +298,7 @@
         </w:trPr>
         <w:tc>
           <w:tcPr>
-            <w:tcW w:w="851" w:type="dxa"/>
+            <w:tcW w:w="843" w:type="dxa"/>
             <w:vMerge/>
             <w:shd w:val="clear" w:color="auto" w:fill="E6E6E6"/>
             <w:vAlign w:val="center"/>
@@ -322,7 +320,7 @@
         </w:tc>
         <w:tc>
           <w:tcPr>
-            <w:tcW w:w="2209" w:type="dxa"/>
+            <w:tcW w:w="2182" w:type="dxa"/>
             <w:vMerge/>
             <w:shd w:val="clear" w:color="auto" w:fill="E6E6E6"/>
             <w:tcMar>
@@ -347,7 +345,7 @@
         </w:tc>
         <w:tc>
           <w:tcPr>
-            <w:tcW w:w="1800" w:type="dxa"/>
+            <w:tcW w:w="1774" w:type="dxa"/>
             <w:vMerge/>
             <w:shd w:val="clear" w:color="auto" w:fill="E6E6E6"/>
             <w:tcMar>
@@ -372,7 +370,7 @@
         </w:tc>
         <w:tc>
           <w:tcPr>
-            <w:tcW w:w="1519" w:type="dxa"/>
+            <w:tcW w:w="1496" w:type="dxa"/>
             <w:vMerge/>
             <w:shd w:val="clear" w:color="auto" w:fill="E6E6E6"/>
             <w:tcMar>
@@ -397,7 +395,7 @@
         </w:tc>
         <w:tc>
           <w:tcPr>
-            <w:tcW w:w="1559" w:type="dxa"/>
+            <w:tcW w:w="1537" w:type="dxa"/>
             <w:shd w:val="clear" w:color="auto" w:fill="E6E6E6"/>
             <w:tcMar>
               <w:top w:w="57" w:type="dxa"/>
@@ -421,7 +419,7 @@
         </w:tc>
         <w:tc>
           <w:tcPr>
-            <w:tcW w:w="1422" w:type="dxa"/>
+            <w:tcW w:w="1409" w:type="dxa"/>
             <w:shd w:val="clear" w:color="auto" w:fill="E6E6E6"/>
             <w:tcMar>
               <w:top w:w="57" w:type="dxa"/>
@@ -447,7 +445,7 @@
       <w:tr>
         <w:tc>
           <w:tcPr>
-            <w:tcW w:w="851" w:type="dxa"/>
+            <w:tcW w:w="843" w:type="dxa"/>
             <w:tcMar>
               <w:top w:w="57" w:type="dxa"/>
             </w:tcMar>
@@ -476,7 +474,7 @@
         </w:tc>
         <w:tc>
           <w:tcPr>
-            <w:tcW w:w="2209" w:type="dxa"/>
+            <w:tcW w:w="2182" w:type="dxa"/>
             <w:tcMar>
               <w:top w:w="57" w:type="dxa"/>
             </w:tcMar>
@@ -504,7 +502,7 @@
         </w:tc>
         <w:tc>
           <w:tcPr>
-            <w:tcW w:w="1800" w:type="dxa"/>
+            <w:tcW w:w="1774" w:type="dxa"/>
             <w:tcMar>
               <w:top w:w="57" w:type="dxa"/>
             </w:tcMar>
@@ -514,21 +512,17 @@
               <w:pStyle w:val="TableText"/>
               <w:rPr>
                 <w:rStyle w:val="Hyperlink"/>
+                <w:lang w:val="en-US"/>
               </w:rPr>
             </w:pPr>
-            <w:hyperlink r:id="rId7" w:history="1">
-              <w:r>
-                <w:rPr>
-                  <w:rStyle w:val="Hyperlink"/>
-                </w:rPr>
-                <w:t>Kiryl Bucha</w:t>
-              </w:r>
-            </w:hyperlink>
+            <w:r>
+              <w:t>Anastasiya Khilko</w:t>
+            </w:r>
           </w:p>
         </w:tc>
         <w:tc>
           <w:tcPr>
-            <w:tcW w:w="1519" w:type="dxa"/>
+            <w:tcW w:w="1496" w:type="dxa"/>
             <w:tcMar>
               <w:top w:w="57" w:type="dxa"/>
             </w:tcMar>
@@ -551,13 +545,13 @@
                 <w:szCs w:val="16"/>
                 <w:lang w:val="en-US"/>
               </w:rPr>
-              <w:t>12-JAN-2012</w:t>
+              <w:t>04-DEC-2017</w:t>
             </w:r>
           </w:p>
         </w:tc>
         <w:tc>
           <w:tcPr>
-            <w:tcW w:w="1559" w:type="dxa"/>
+            <w:tcW w:w="1537" w:type="dxa"/>
             <w:tcMar>
               <w:top w:w="57" w:type="dxa"/>
             </w:tcMar>
@@ -576,158 +570,7 @@
         </w:tc>
         <w:tc>
           <w:tcPr>
-            <w:tcW w:w="1422" w:type="dxa"/>
-            <w:tcMar>
-              <w:top w:w="57" w:type="dxa"/>
-            </w:tcMar>
-          </w:tcPr>
-          <w:p>
-            <w:pPr>
-              <w:pStyle w:val="TableText"/>
-              <w:jc w:val="center"/>
-              <w:rPr>
-                <w:rFonts w:cs="Arial"/>
-                <w:sz w:val="16"/>
-                <w:szCs w:val="16"/>
-                <w:lang w:val="en-US"/>
-              </w:rPr>
-            </w:pPr>
-          </w:p>
-        </w:tc>
-      </w:tr>
-      <w:tr>
-        <w:tc>
-          <w:tcPr>
-            <w:tcW w:w="851" w:type="dxa"/>
-            <w:tcMar>
-              <w:top w:w="57" w:type="dxa"/>
-            </w:tcMar>
-          </w:tcPr>
-          <w:p>
-            <w:pPr>
-              <w:pStyle w:val="TableText"/>
-              <w:jc w:val="center"/>
-              <w:rPr>
-                <w:rFonts w:cs="Arial"/>
-                <w:sz w:val="16"/>
-                <w:szCs w:val="16"/>
-                <w:lang w:val="en-US"/>
-              </w:rPr>
-            </w:pPr>
-            <w:r>
-              <w:rPr>
-                <w:rFonts w:cs="Arial"/>
-                <w:sz w:val="16"/>
-                <w:szCs w:val="16"/>
-                <w:lang w:val="en-US"/>
-              </w:rPr>
-              <w:t>2.0</w:t>
-            </w:r>
-          </w:p>
-        </w:tc>
-        <w:tc>
-          <w:tcPr>
-            <w:tcW w:w="2209" w:type="dxa"/>
-            <w:tcMar>
-              <w:top w:w="57" w:type="dxa"/>
-            </w:tcMar>
-          </w:tcPr>
-          <w:p>
-            <w:pPr>
-              <w:pStyle w:val="TableText"/>
-              <w:rPr>
-                <w:rFonts w:cs="Arial"/>
-                <w:sz w:val="16"/>
-                <w:szCs w:val="16"/>
-                <w:lang w:val="en-US"/>
-              </w:rPr>
-            </w:pPr>
-            <w:r>
-              <w:rPr>
-                <w:rFonts w:cs="Arial"/>
-                <w:sz w:val="16"/>
-                <w:szCs w:val="16"/>
-                <w:lang w:val="en-US"/>
-              </w:rPr>
-              <w:t>Updated in accordance with renewed content</w:t>
-            </w:r>
-          </w:p>
-        </w:tc>
-        <w:tc>
-          <w:tcPr>
-            <w:tcW w:w="1800" w:type="dxa"/>
-            <w:tcMar>
-              <w:top w:w="57" w:type="dxa"/>
-            </w:tcMar>
-          </w:tcPr>
-          <w:p>
-            <w:pPr>
-              <w:pStyle w:val="TableText"/>
-              <w:rPr>
-                <w:rStyle w:val="Hyperlink"/>
-              </w:rPr>
-            </w:pPr>
-            <w:hyperlink r:id="rId8" w:history="1">
-              <w:r>
-                <w:rPr>
-                  <w:rStyle w:val="Hyperlink"/>
-                </w:rPr>
-                <w:t>Elias Nema</w:t>
-              </w:r>
-            </w:hyperlink>
-          </w:p>
-        </w:tc>
-        <w:tc>
-          <w:tcPr>
-            <w:tcW w:w="1519" w:type="dxa"/>
-            <w:tcMar>
-              <w:top w:w="57" w:type="dxa"/>
-            </w:tcMar>
-          </w:tcPr>
-          <w:p>
-            <w:pPr>
-              <w:pStyle w:val="TableText"/>
-              <w:jc w:val="center"/>
-              <w:rPr>
-                <w:rFonts w:cs="Arial"/>
-                <w:sz w:val="16"/>
-                <w:szCs w:val="16"/>
-                <w:lang w:val="en-US"/>
-              </w:rPr>
-            </w:pPr>
-            <w:r>
-              <w:rPr>
-                <w:rFonts w:cs="Arial"/>
-                <w:sz w:val="16"/>
-                <w:szCs w:val="16"/>
-                <w:lang w:val="en-US"/>
-              </w:rPr>
-              <w:t>20-JAN-2014</w:t>
-            </w:r>
-          </w:p>
-        </w:tc>
-        <w:tc>
-          <w:tcPr>
-            <w:tcW w:w="1559" w:type="dxa"/>
-            <w:tcMar>
-              <w:top w:w="57" w:type="dxa"/>
-            </w:tcMar>
-          </w:tcPr>
-          <w:p>
-            <w:pPr>
-              <w:pStyle w:val="TableText"/>
-              <w:rPr>
-                <w:rFonts w:cs="Arial"/>
-                <w:sz w:val="16"/>
-                <w:szCs w:val="16"/>
-                <w:lang w:val="en-US"/>
-              </w:rPr>
-            </w:pPr>
-          </w:p>
-        </w:tc>
-        <w:tc>
-          <w:tcPr>
-            <w:tcW w:w="1422" w:type="dxa"/>
+            <w:tcW w:w="1409" w:type="dxa"/>
             <w:tcMar>
               <w:top w:w="57" w:type="dxa"/>
             </w:tcMar>
@@ -750,21 +593,49 @@
     <w:p>
       <w:pPr>
         <w:pStyle w:val="BodyText"/>
+      </w:pPr>
+      <w:bookmarkStart w:id="0" w:name="_Toc456598587"/>
+      <w:bookmarkStart w:id="1" w:name="_Toc456600918"/>
+      <w:bookmarkStart w:id="2" w:name="_Toc2484421"/>
+      <w:bookmarkStart w:id="3" w:name="_Toc4475558"/>
+    </w:p>
+    <w:p/>
+    <w:p/>
+    <w:p/>
+    <w:p/>
+    <w:p/>
+    <w:p/>
+    <w:p/>
+    <w:p/>
+    <w:p>
+      <w:pPr>
+        <w:tabs>
+          <w:tab w:val="left" w:pos="8112"/>
+        </w:tabs>
+      </w:pPr>
+      <w:r>
+        <w:tab/>
+      </w:r>
+    </w:p>
+    <w:p>
+      <w:pPr>
+        <w:tabs>
+          <w:tab w:val="left" w:pos="8112"/>
+        </w:tabs>
         <w:sectPr>
-          <w:headerReference w:type="default" r:id="rId9"/>
-          <w:footerReference w:type="default" r:id="rId10"/>
-          <w:headerReference w:type="first" r:id="rId11"/>
-          <w:footerReference w:type="first" r:id="rId12"/>
+          <w:headerReference w:type="default" r:id="rId7"/>
+          <w:footerReference w:type="default" r:id="rId8"/>
+          <w:headerReference w:type="first" r:id="rId9"/>
+          <w:footerReference w:type="first" r:id="rId10"/>
           <w:pgSz w:w="11909" w:h="16834" w:code="9"/>
           <w:pgMar w:top="1138" w:right="850" w:bottom="1138" w:left="1138" w:header="994" w:footer="634" w:gutter="562"/>
           <w:cols w:space="720"/>
           <w:titlePg/>
         </w:sectPr>
       </w:pPr>
-      <w:bookmarkStart w:id="1" w:name="_Toc456598587"/>
-      <w:bookmarkStart w:id="2" w:name="_Toc456600918"/>
-      <w:bookmarkStart w:id="3" w:name="_Toc2484421"/>
-      <w:bookmarkStart w:id="4" w:name="_Toc4475558"/>
+      <w:r>
+        <w:tab/>
+      </w:r>
     </w:p>
     <w:p>
       <w:pPr>
@@ -802,7 +673,7 @@
       <w:r>
         <w:fldChar w:fldCharType="separate"/>
       </w:r>
-      <w:hyperlink w:anchor="_Toc383391238" w:history="1">
+      <w:hyperlink w:anchor="_Toc500159419" w:history="1">
         <w:r>
           <w:rPr>
             <w:rStyle w:val="Hyperlink"/>
@@ -827,7 +698,7 @@
             <w:rStyle w:val="Hyperlink"/>
             <w:noProof/>
           </w:rPr>
-          <w:t>Create Packages for Reload Dimension from SA_*</w:t>
+          <w:t>Create packages to load dimensions from source to staging (3NF) layer</w:t>
         </w:r>
         <w:r>
           <w:rPr>
@@ -848,7 +719,7 @@
             <w:noProof/>
             <w:webHidden/>
           </w:rPr>
-          <w:instrText xml:space="preserve"> PAGEREF _Toc383391238 \h </w:instrText>
+          <w:instrText xml:space="preserve"> PAGEREF _Toc500159419 \h </w:instrText>
         </w:r>
         <w:r>
           <w:rPr>
@@ -896,11 +767,12 @@
           <w:szCs w:val="22"/>
         </w:rPr>
       </w:pPr>
-      <w:hyperlink w:anchor="_Toc383391239" w:history="1">
+      <w:hyperlink w:anchor="_Toc500159420" w:history="1">
         <w:r>
           <w:rPr>
             <w:rStyle w:val="Hyperlink"/>
             <w:noProof/>
+            <w:lang w:val="ru-RU"/>
           </w:rPr>
           <w:t>2.</w:t>
         </w:r>
@@ -921,7 +793,22 @@
             <w:rStyle w:val="Hyperlink"/>
             <w:noProof/>
           </w:rPr>
-          <w:t>Task Results</w:t>
+          <w:t>Implicit</w:t>
+        </w:r>
+        <w:r>
+          <w:rPr>
+            <w:rStyle w:val="Hyperlink"/>
+            <w:noProof/>
+            <w:lang w:val="ru-RU"/>
+          </w:rPr>
+          <w:t xml:space="preserve"> </w:t>
+        </w:r>
+        <w:r>
+          <w:rPr>
+            <w:rStyle w:val="Hyperlink"/>
+            <w:noProof/>
+          </w:rPr>
+          <w:t>cursor</w:t>
         </w:r>
         <w:r>
           <w:rPr>
@@ -942,7 +829,7 @@
             <w:noProof/>
             <w:webHidden/>
           </w:rPr>
-          <w:instrText xml:space="preserve"> PAGEREF _Toc383391239 \h </w:instrText>
+          <w:instrText xml:space="preserve"> PAGEREF _Toc500159420 \h </w:instrText>
         </w:r>
         <w:r>
           <w:rPr>
@@ -962,7 +849,7 @@
             <w:noProof/>
             <w:webHidden/>
           </w:rPr>
-          <w:t>3</w:t>
+          <w:t>4</w:t>
         </w:r>
         <w:r>
           <w:rPr>
@@ -975,6 +862,194 @@
     </w:p>
     <w:p>
       <w:pPr>
+        <w:pStyle w:val="TOC1"/>
+        <w:tabs>
+          <w:tab w:val="left" w:pos="400"/>
+          <w:tab w:val="right" w:leader="dot" w:pos="9347"/>
+        </w:tabs>
+        <w:rPr>
+          <w:rFonts w:asciiTheme="minorHAnsi" w:eastAsiaTheme="minorEastAsia" w:hAnsiTheme="minorHAnsi" w:cstheme="minorBidi"/>
+          <w:b w:val="0"/>
+          <w:bCs w:val="0"/>
+          <w:caps w:val="0"/>
+          <w:noProof/>
+          <w:sz w:val="22"/>
+          <w:szCs w:val="22"/>
+        </w:rPr>
+      </w:pPr>
+      <w:hyperlink w:anchor="_Toc500159421" w:history="1">
+        <w:r>
+          <w:rPr>
+            <w:rStyle w:val="Hyperlink"/>
+            <w:noProof/>
+          </w:rPr>
+          <w:t>3.</w:t>
+        </w:r>
+        <w:r>
+          <w:rPr>
+            <w:rFonts w:asciiTheme="minorHAnsi" w:eastAsiaTheme="minorEastAsia" w:hAnsiTheme="minorHAnsi" w:cstheme="minorBidi"/>
+            <w:b w:val="0"/>
+            <w:bCs w:val="0"/>
+            <w:caps w:val="0"/>
+            <w:noProof/>
+            <w:sz w:val="22"/>
+            <w:szCs w:val="22"/>
+          </w:rPr>
+          <w:tab/>
+        </w:r>
+        <w:r>
+          <w:rPr>
+            <w:rStyle w:val="Hyperlink"/>
+            <w:noProof/>
+          </w:rPr>
+          <w:t>Explicit cursor</w:t>
+        </w:r>
+        <w:r>
+          <w:rPr>
+            <w:noProof/>
+            <w:webHidden/>
+          </w:rPr>
+          <w:tab/>
+        </w:r>
+        <w:r>
+          <w:rPr>
+            <w:noProof/>
+            <w:webHidden/>
+          </w:rPr>
+          <w:fldChar w:fldCharType="begin"/>
+        </w:r>
+        <w:r>
+          <w:rPr>
+            <w:noProof/>
+            <w:webHidden/>
+          </w:rPr>
+          <w:instrText xml:space="preserve"> PAGEREF _Toc500159421 \h </w:instrText>
+        </w:r>
+        <w:r>
+          <w:rPr>
+            <w:noProof/>
+            <w:webHidden/>
+          </w:rPr>
+        </w:r>
+        <w:r>
+          <w:rPr>
+            <w:noProof/>
+            <w:webHidden/>
+          </w:rPr>
+          <w:fldChar w:fldCharType="separate"/>
+        </w:r>
+        <w:r>
+          <w:rPr>
+            <w:noProof/>
+            <w:webHidden/>
+          </w:rPr>
+          <w:t>4</w:t>
+        </w:r>
+        <w:r>
+          <w:rPr>
+            <w:noProof/>
+            <w:webHidden/>
+          </w:rPr>
+          <w:fldChar w:fldCharType="end"/>
+        </w:r>
+      </w:hyperlink>
+    </w:p>
+    <w:p>
+      <w:pPr>
+        <w:pStyle w:val="TOC1"/>
+        <w:tabs>
+          <w:tab w:val="left" w:pos="400"/>
+          <w:tab w:val="right" w:leader="dot" w:pos="9347"/>
+        </w:tabs>
+        <w:rPr>
+          <w:rFonts w:asciiTheme="minorHAnsi" w:eastAsiaTheme="minorEastAsia" w:hAnsiTheme="minorHAnsi" w:cstheme="minorBidi"/>
+          <w:b w:val="0"/>
+          <w:bCs w:val="0"/>
+          <w:caps w:val="0"/>
+          <w:noProof/>
+          <w:sz w:val="22"/>
+          <w:szCs w:val="22"/>
+        </w:rPr>
+      </w:pPr>
+      <w:hyperlink w:anchor="_Toc500159422" w:history="1">
+        <w:r>
+          <w:rPr>
+            <w:rStyle w:val="Hyperlink"/>
+            <w:noProof/>
+          </w:rPr>
+          <w:t>4.</w:t>
+        </w:r>
+        <w:r>
+          <w:rPr>
+            <w:rFonts w:asciiTheme="minorHAnsi" w:eastAsiaTheme="minorEastAsia" w:hAnsiTheme="minorHAnsi" w:cstheme="minorBidi"/>
+            <w:b w:val="0"/>
+            <w:bCs w:val="0"/>
+            <w:caps w:val="0"/>
+            <w:noProof/>
+            <w:sz w:val="22"/>
+            <w:szCs w:val="22"/>
+          </w:rPr>
+          <w:tab/>
+        </w:r>
+        <w:r>
+          <w:rPr>
+            <w:rStyle w:val="Hyperlink"/>
+            <w:noProof/>
+          </w:rPr>
+          <w:t>Using merge</w:t>
+        </w:r>
+        <w:r>
+          <w:rPr>
+            <w:noProof/>
+            <w:webHidden/>
+          </w:rPr>
+          <w:tab/>
+        </w:r>
+        <w:r>
+          <w:rPr>
+            <w:noProof/>
+            <w:webHidden/>
+          </w:rPr>
+          <w:fldChar w:fldCharType="begin"/>
+        </w:r>
+        <w:r>
+          <w:rPr>
+            <w:noProof/>
+            <w:webHidden/>
+          </w:rPr>
+          <w:instrText xml:space="preserve"> PAGEREF _Toc500159422 \h </w:instrText>
+        </w:r>
+        <w:r>
+          <w:rPr>
+            <w:noProof/>
+            <w:webHidden/>
+          </w:rPr>
+        </w:r>
+        <w:r>
+          <w:rPr>
+            <w:noProof/>
+            <w:webHidden/>
+          </w:rPr>
+          <w:fldChar w:fldCharType="separate"/>
+        </w:r>
+        <w:r>
+          <w:rPr>
+            <w:noProof/>
+            <w:webHidden/>
+          </w:rPr>
+          <w:t>5</w:t>
+        </w:r>
+        <w:r>
+          <w:rPr>
+            <w:noProof/>
+            <w:webHidden/>
+          </w:rPr>
+          <w:fldChar w:fldCharType="end"/>
+        </w:r>
+      </w:hyperlink>
+    </w:p>
+    <w:p>
+      <w:pPr>
         <w:ind w:hanging="720"/>
       </w:pPr>
       <w:r>
@@ -992,15 +1067,15 @@
           <w:sz w:val="24"/>
         </w:rPr>
       </w:pPr>
-      <w:bookmarkStart w:id="5" w:name="_Toc320624570"/>
-      <w:bookmarkStart w:id="6" w:name="_Toc321376730"/>
-      <w:bookmarkStart w:id="7" w:name="_Hlk321203036"/>
-      <w:bookmarkStart w:id="8" w:name="_Hlk321202935"/>
-      <w:bookmarkStart w:id="9" w:name="_Hlk321376402"/>
+      <w:bookmarkStart w:id="4" w:name="_Toc320624570"/>
+      <w:bookmarkStart w:id="5" w:name="_Toc321376730"/>
+      <w:bookmarkStart w:id="6" w:name="_Hlk321203036"/>
+      <w:bookmarkStart w:id="7" w:name="_Hlk321202935"/>
+      <w:bookmarkStart w:id="8" w:name="_Hlk321376402"/>
+      <w:bookmarkEnd w:id="0"/>
       <w:bookmarkEnd w:id="1"/>
       <w:bookmarkEnd w:id="2"/>
       <w:bookmarkEnd w:id="3"/>
-      <w:bookmarkEnd w:id="4"/>
       <w:r>
         <w:br w:type="page"/>
       </w:r>
@@ -1009,9 +1084,9 @@
       <w:pPr>
         <w:pStyle w:val="Heading1"/>
       </w:pPr>
-      <w:bookmarkStart w:id="10" w:name="_Toc383391238"/>
+      <w:bookmarkStart w:id="9" w:name="_Toc500159419"/>
+      <w:bookmarkEnd w:id="4"/>
       <w:bookmarkEnd w:id="5"/>
-      <w:bookmarkEnd w:id="6"/>
       <w:r>
         <w:lastRenderedPageBreak/>
         <w:t xml:space="preserve">Create </w:t>
@@ -1043,243 +1118,779 @@
       <w:r>
         <w:t>ource</w:t>
       </w:r>
-      <w:bookmarkEnd w:id="10"/>
       <w:r>
         <w:t xml:space="preserve"> to staging (3NF) layer</w:t>
       </w:r>
+      <w:bookmarkEnd w:id="9"/>
     </w:p>
-    <w:p>
-      <w:pPr>
-        <w:pStyle w:val="BodyText"/>
-      </w:pPr>
-      <w:r>
-        <w:t xml:space="preserve">The Main Task is to </w:t>
-      </w:r>
-      <w:r>
-        <w:t xml:space="preserve">create </w:t>
-      </w:r>
-      <w:r>
-        <w:t>independent packages to load dimension</w:t>
-      </w:r>
-      <w:r>
-        <w:t>s</w:t>
-      </w:r>
-      <w:r>
-        <w:t xml:space="preserve"> according </w:t>
-      </w:r>
-      <w:r>
-        <w:t>to your DWH solution concept that was developed on Module 6</w:t>
-      </w:r>
-      <w:r>
-        <w:t xml:space="preserve"> Introduction to DWH. </w:t>
-      </w:r>
-    </w:p>
-    <w:p>
-      <w:pPr>
-        <w:pStyle w:val="BodyText"/>
-      </w:pPr>
-      <w:bookmarkStart w:id="11" w:name="_Hlk321376590"/>
-      <w:r>
-        <w:t>Required points:</w:t>
-      </w:r>
-    </w:p>
-    <w:bookmarkEnd w:id="11"/>
-    <w:p>
-      <w:pPr>
-        <w:pStyle w:val="ListBullet"/>
-      </w:pPr>
-      <w:r>
-        <w:t>Create all required dim objects on ST</w:t>
-      </w:r>
-      <w:r>
-        <w:t xml:space="preserve"> Layer</w:t>
-      </w:r>
-      <w:r>
-        <w:t xml:space="preserve"> (T_...)</w:t>
-      </w:r>
-      <w:r>
-        <w:t>.</w:t>
-      </w:r>
-    </w:p>
-    <w:p>
-      <w:pPr>
-        <w:pStyle w:val="ListBullet"/>
-      </w:pPr>
-      <w:r>
-        <w:t>Grant all required p</w:t>
-      </w:r>
-      <w:r>
-        <w:t xml:space="preserve">rivileges to </w:t>
-      </w:r>
-      <w:r>
-        <w:t>ST</w:t>
-      </w:r>
-      <w:r>
-        <w:t>_CL (Cleansing Layer)</w:t>
-      </w:r>
-      <w:r>
-        <w:t>.</w:t>
-      </w:r>
-    </w:p>
-    <w:p>
-      <w:pPr>
-        <w:pStyle w:val="ListBullet"/>
-      </w:pPr>
-      <w:r>
-        <w:t xml:space="preserve">Create packages to </w:t>
-      </w:r>
-      <w:r>
-        <w:t>load d</w:t>
-      </w:r>
-      <w:r>
-        <w:t>im da</w:t>
-      </w:r>
-      <w:r>
-        <w:t>ta (one package = one dimension</w:t>
-      </w:r>
-      <w:r>
-        <w:t>)</w:t>
-      </w:r>
-      <w:r>
-        <w:t xml:space="preserve"> on </w:t>
-      </w:r>
-      <w:r>
-        <w:t>ST</w:t>
-      </w:r>
-      <w:r>
-        <w:t>_CL.</w:t>
-      </w:r>
-    </w:p>
-    <w:p>
-      <w:pPr>
-        <w:pStyle w:val="ListBullet"/>
-      </w:pPr>
-      <w:r>
-        <w:t xml:space="preserve">Use Explicit Cursor (One </w:t>
-      </w:r>
-      <w:r>
-        <w:t xml:space="preserve">or more </w:t>
-      </w:r>
-      <w:r>
-        <w:t>procedure</w:t>
-      </w:r>
-      <w:r>
-        <w:t>s</w:t>
-      </w:r>
-      <w:r>
-        <w:t>)</w:t>
-      </w:r>
-      <w:r>
-        <w:t>.</w:t>
-      </w:r>
-    </w:p>
-    <w:p>
-      <w:pPr>
-        <w:pStyle w:val="ListBullet"/>
-      </w:pPr>
-      <w:r>
-        <w:t xml:space="preserve">Use </w:t>
-      </w:r>
-      <w:r>
-        <w:t>Implicit</w:t>
-      </w:r>
-      <w:r>
-        <w:t xml:space="preserve"> Cursor (One </w:t>
-      </w:r>
-      <w:r>
-        <w:t xml:space="preserve">or more </w:t>
-      </w:r>
-      <w:r>
-        <w:t>procedure</w:t>
-      </w:r>
-      <w:r>
-        <w:t>s</w:t>
-      </w:r>
-      <w:r>
-        <w:t>)</w:t>
-      </w:r>
-      <w:r>
-        <w:t>.</w:t>
-      </w:r>
-    </w:p>
-    <w:p>
-      <w:pPr>
-        <w:pStyle w:val="ListBullet"/>
-      </w:pPr>
-      <w:r>
-        <w:t xml:space="preserve">Use Merge (One </w:t>
-      </w:r>
-      <w:r>
-        <w:t xml:space="preserve">or more </w:t>
-      </w:r>
-      <w:r>
-        <w:t>procedure</w:t>
-      </w:r>
-      <w:r>
-        <w:t>s</w:t>
-      </w:r>
-      <w:r>
-        <w:t>)</w:t>
-      </w:r>
-      <w:r>
-        <w:t>.</w:t>
-      </w:r>
-    </w:p>
-    <w:p>
-      <w:pPr>
-        <w:pStyle w:val="Heading1"/>
-      </w:pPr>
-      <w:bookmarkStart w:id="12" w:name="_Toc383391239"/>
-      <w:r>
-        <w:t>Task Results</w:t>
-      </w:r>
-      <w:bookmarkEnd w:id="12"/>
-    </w:p>
-    <w:p>
-      <w:pPr>
-        <w:pStyle w:val="BodyText"/>
-      </w:pPr>
-      <w:r>
-        <w:t>Create required objects:</w:t>
-      </w:r>
-    </w:p>
+    <w:bookmarkEnd w:id="6"/>
     <w:bookmarkEnd w:id="7"/>
     <w:bookmarkEnd w:id="8"/>
     <w:p>
       <w:pPr>
-        <w:pStyle w:val="ListBullet"/>
-      </w:pPr>
-      <w:r>
-        <w:t>Prepare d</w:t>
-      </w:r>
-      <w:r>
-        <w:t xml:space="preserve">ocument with </w:t>
-      </w:r>
-      <w:r>
-        <w:t>description of your load and screenshot of data in the Dimension Tables.</w:t>
+        <w:pStyle w:val="BodyText"/>
+        <w:ind w:firstLine="720"/>
+        <w:rPr>
+          <w:lang w:val="ru-RU"/>
+        </w:rPr>
+      </w:pPr>
+      <w:r>
+        <w:rPr>
+          <w:lang w:val="ru-RU"/>
+        </w:rPr>
+        <w:t xml:space="preserve">Таблицы </w:t>
+      </w:r>
+      <w:r>
+        <w:t>WRK</w:t>
+      </w:r>
+      <w:r>
+        <w:rPr>
+          <w:lang w:val="ru-RU"/>
+        </w:rPr>
+        <w:t xml:space="preserve"> слоя </w:t>
+      </w:r>
+      <w:r>
+        <w:t>BL</w:t>
+      </w:r>
+      <w:r>
+        <w:rPr>
+          <w:lang w:val="ru-RU"/>
+        </w:rPr>
+        <w:t>_</w:t>
+      </w:r>
+      <w:r>
+        <w:t>CL</w:t>
+      </w:r>
+      <w:r>
+        <w:rPr>
+          <w:lang w:val="ru-RU"/>
+        </w:rPr>
+        <w:t xml:space="preserve"> содержат данные загруженные из экстернал таблиц без применения трансформации. Таблицы </w:t>
+      </w:r>
+      <w:r>
+        <w:t>CLS</w:t>
+      </w:r>
+      <w:r>
+        <w:rPr>
+          <w:lang w:val="ru-RU"/>
+        </w:rPr>
+        <w:t xml:space="preserve"> слоя </w:t>
+      </w:r>
+      <w:r>
+        <w:t>BL</w:t>
+      </w:r>
+      <w:r>
+        <w:rPr>
+          <w:lang w:val="ru-RU"/>
+        </w:rPr>
+        <w:t>_</w:t>
+      </w:r>
+      <w:r>
+        <w:t>CL</w:t>
+      </w:r>
+      <w:r>
+        <w:rPr>
+          <w:lang w:val="ru-RU"/>
+        </w:rPr>
+        <w:t xml:space="preserve"> имеют структуру типа 3НФ, но без использования ключей.</w:t>
       </w:r>
     </w:p>
     <w:p>
       <w:pPr>
-        <w:pStyle w:val="ListBullet"/>
-      </w:pPr>
-      <w:r>
-        <w:t>Test Procedure for Repeatable execution (</w:t>
-      </w:r>
-      <w:r>
-        <w:t>it should produce same consistent results each time on a same source data</w:t>
-      </w:r>
-      <w:r>
-        <w:t>)</w:t>
-      </w:r>
-      <w:bookmarkEnd w:id="9"/>
-      <w:r>
-        <w:t>.</w:t>
+        <w:pStyle w:val="BodyText"/>
+        <w:ind w:firstLine="720"/>
+        <w:jc w:val="center"/>
+        <w:rPr>
+          <w:lang w:val="ru-RU"/>
+        </w:rPr>
+      </w:pPr>
+      <w:r>
+        <w:rPr>
+          <w:noProof/>
+        </w:rPr>
+        <w:drawing>
+          <wp:inline distT="0" distB="0" distL="0" distR="0" wp14:anchorId="59A55F46" wp14:editId="47CC1454">
+            <wp:extent cx="1973580" cy="1904088"/>
+            <wp:effectExtent l="0" t="0" r="7620" b="1270"/>
+            <wp:docPr id="14" name="Picture 14"/>
+            <wp:cNvGraphicFramePr>
+              <a:graphicFrameLocks xmlns:a="http://schemas.openxmlformats.org/drawingml/2006/main" noChangeAspect="1"/>
+            </wp:cNvGraphicFramePr>
+            <a:graphic xmlns:a="http://schemas.openxmlformats.org/drawingml/2006/main">
+              <a:graphicData uri="http://schemas.openxmlformats.org/drawingml/2006/picture">
+                <pic:pic xmlns:pic="http://schemas.openxmlformats.org/drawingml/2006/picture">
+                  <pic:nvPicPr>
+                    <pic:cNvPr id="1" name=""/>
+                    <pic:cNvPicPr/>
+                  </pic:nvPicPr>
+                  <pic:blipFill>
+                    <a:blip r:embed="rId11"/>
+                    <a:stretch>
+                      <a:fillRect/>
+                    </a:stretch>
+                  </pic:blipFill>
+                  <pic:spPr>
+                    <a:xfrm>
+                      <a:off x="0" y="0"/>
+                      <a:ext cx="1983558" cy="1913715"/>
+                    </a:xfrm>
+                    <a:prstGeom prst="rect">
+                      <a:avLst/>
+                    </a:prstGeom>
+                  </pic:spPr>
+                </pic:pic>
+              </a:graphicData>
+            </a:graphic>
+          </wp:inline>
+        </w:drawing>
       </w:r>
     </w:p>
     <w:p>
       <w:pPr>
         <w:pStyle w:val="BodyText"/>
+        <w:ind w:firstLine="720"/>
+        <w:jc w:val="center"/>
+        <w:rPr>
+          <w:lang w:val="ru-RU"/>
+        </w:rPr>
+      </w:pPr>
+      <w:r>
+        <w:rPr>
+          <w:noProof/>
+        </w:rPr>
+        <w:drawing>
+          <wp:inline distT="0" distB="0" distL="0" distR="0" wp14:anchorId="63F131F7" wp14:editId="5D735C8B">
+            <wp:extent cx="5204460" cy="930540"/>
+            <wp:effectExtent l="0" t="0" r="0" b="3175"/>
+            <wp:docPr id="15" name="Picture 15"/>
+            <wp:cNvGraphicFramePr>
+              <a:graphicFrameLocks xmlns:a="http://schemas.openxmlformats.org/drawingml/2006/main" noChangeAspect="1"/>
+            </wp:cNvGraphicFramePr>
+            <a:graphic xmlns:a="http://schemas.openxmlformats.org/drawingml/2006/main">
+              <a:graphicData uri="http://schemas.openxmlformats.org/drawingml/2006/picture">
+                <pic:pic xmlns:pic="http://schemas.openxmlformats.org/drawingml/2006/picture">
+                  <pic:nvPicPr>
+                    <pic:cNvPr id="1" name=""/>
+                    <pic:cNvPicPr/>
+                  </pic:nvPicPr>
+                  <pic:blipFill>
+                    <a:blip r:embed="rId12"/>
+                    <a:stretch>
+                      <a:fillRect/>
+                    </a:stretch>
+                  </pic:blipFill>
+                  <pic:spPr>
+                    <a:xfrm>
+                      <a:off x="0" y="0"/>
+                      <a:ext cx="5263124" cy="941029"/>
+                    </a:xfrm>
+                    <a:prstGeom prst="rect">
+                      <a:avLst/>
+                    </a:prstGeom>
+                  </pic:spPr>
+                </pic:pic>
+              </a:graphicData>
+            </a:graphic>
+          </wp:inline>
+        </w:drawing>
+      </w:r>
+    </w:p>
+    <w:p>
+      <w:pPr>
+        <w:pStyle w:val="BodyText"/>
+        <w:ind w:firstLine="720"/>
+        <w:rPr>
+          <w:lang w:val="ru-RU"/>
+        </w:rPr>
+      </w:pPr>
+      <w:r>
+        <w:rPr>
+          <w:lang w:val="ru-RU"/>
+        </w:rPr>
+        <w:t xml:space="preserve"> При загрузке данных из одного слоя в другой использовались явные и неявные курсоры. </w:t>
+      </w:r>
+    </w:p>
+    <w:p>
+      <w:pPr>
+        <w:pStyle w:val="BodyText"/>
+        <w:ind w:firstLine="720"/>
+        <w:rPr>
+          <w:lang w:val="ru-RU"/>
+        </w:rPr>
+      </w:pPr>
+      <w:r>
+        <w:rPr>
+          <w:lang w:val="ru-RU"/>
+        </w:rPr>
+        <w:t xml:space="preserve">Таблицы </w:t>
+      </w:r>
+      <w:r>
+        <w:t>CE</w:t>
+      </w:r>
+      <w:r>
+        <w:rPr>
+          <w:lang w:val="ru-RU"/>
+        </w:rPr>
+        <w:t xml:space="preserve"> слоя 3НФ загружаются из </w:t>
+      </w:r>
+      <w:r>
+        <w:t>CLS</w:t>
+      </w:r>
+      <w:r>
+        <w:rPr>
+          <w:lang w:val="ru-RU"/>
+        </w:rPr>
+        <w:t xml:space="preserve"> с помощью </w:t>
+      </w:r>
+      <w:r>
+        <w:t>Merge</w:t>
+      </w:r>
+      <w:r>
+        <w:rPr>
+          <w:lang w:val="ru-RU"/>
+        </w:rPr>
+        <w:t xml:space="preserve"> и ид генерируются с использованием </w:t>
+      </w:r>
+      <w:r>
+        <w:t>sequence</w:t>
+      </w:r>
+      <w:r>
+        <w:rPr>
+          <w:lang w:val="ru-RU"/>
+        </w:rPr>
+        <w:t>.</w:t>
+      </w:r>
+    </w:p>
+    <w:p>
+      <w:pPr>
+        <w:pStyle w:val="BodyText"/>
+        <w:rPr>
+          <w:lang w:val="ru-RU"/>
+        </w:rPr>
+      </w:pPr>
+      <w:r>
+        <w:rPr>
+          <w:lang w:val="ru-RU"/>
+        </w:rPr>
+        <w:t xml:space="preserve">Для загрузки каждой логической сущности(например, покупатели или продукты) используются пакеты. Один пакет для одной сущности. Тело пакета содержит в основном три или две процедуры, каждая из которых производит загрузку в </w:t>
+      </w:r>
+      <w:proofErr w:type="spellStart"/>
+      <w:r>
+        <w:t>wrk</w:t>
+      </w:r>
+      <w:proofErr w:type="spellEnd"/>
+      <w:r>
+        <w:rPr>
+          <w:lang w:val="ru-RU"/>
+        </w:rPr>
+        <w:t xml:space="preserve">, </w:t>
+      </w:r>
+      <w:proofErr w:type="spellStart"/>
+      <w:r>
+        <w:t>cls</w:t>
+      </w:r>
+      <w:proofErr w:type="spellEnd"/>
+      <w:r>
+        <w:rPr>
+          <w:lang w:val="ru-RU"/>
+        </w:rPr>
+        <w:t xml:space="preserve"> и </w:t>
+      </w:r>
+      <w:proofErr w:type="spellStart"/>
+      <w:r>
+        <w:t>ce</w:t>
+      </w:r>
+      <w:proofErr w:type="spellEnd"/>
+      <w:r>
+        <w:rPr>
+          <w:lang w:val="ru-RU"/>
+        </w:rPr>
+        <w:t xml:space="preserve"> таблицы соответственно. </w:t>
+      </w:r>
+    </w:p>
+    <w:p>
+      <w:pPr>
+        <w:pStyle w:val="BodyText"/>
+        <w:jc w:val="center"/>
+        <w:rPr>
+          <w:lang w:val="ru-RU"/>
+        </w:rPr>
+      </w:pPr>
+      <w:r>
+        <w:rPr>
+          <w:noProof/>
+        </w:rPr>
+        <w:drawing>
+          <wp:inline distT="0" distB="0" distL="0" distR="0" wp14:anchorId="5C7C5231" wp14:editId="370B2D9E">
+            <wp:extent cx="2293620" cy="2195538"/>
+            <wp:effectExtent l="0" t="0" r="0" b="0"/>
+            <wp:docPr id="16" name="Picture 16"/>
+            <wp:cNvGraphicFramePr>
+              <a:graphicFrameLocks xmlns:a="http://schemas.openxmlformats.org/drawingml/2006/main" noChangeAspect="1"/>
+            </wp:cNvGraphicFramePr>
+            <a:graphic xmlns:a="http://schemas.openxmlformats.org/drawingml/2006/main">
+              <a:graphicData uri="http://schemas.openxmlformats.org/drawingml/2006/picture">
+                <pic:pic xmlns:pic="http://schemas.openxmlformats.org/drawingml/2006/picture">
+                  <pic:nvPicPr>
+                    <pic:cNvPr id="1" name=""/>
+                    <pic:cNvPicPr/>
+                  </pic:nvPicPr>
+                  <pic:blipFill>
+                    <a:blip r:embed="rId13"/>
+                    <a:stretch>
+                      <a:fillRect/>
+                    </a:stretch>
+                  </pic:blipFill>
+                  <pic:spPr>
+                    <a:xfrm>
+                      <a:off x="0" y="0"/>
+                      <a:ext cx="2300882" cy="2202489"/>
+                    </a:xfrm>
+                    <a:prstGeom prst="rect">
+                      <a:avLst/>
+                    </a:prstGeom>
+                  </pic:spPr>
+                </pic:pic>
+              </a:graphicData>
+            </a:graphic>
+          </wp:inline>
+        </w:drawing>
+      </w:r>
+    </w:p>
+    <w:p>
+      <w:pPr>
+        <w:pStyle w:val="BodyText"/>
+        <w:ind w:firstLine="720"/>
+        <w:rPr>
+          <w:lang w:val="ru-RU"/>
+        </w:rPr>
+      </w:pPr>
+    </w:p>
+    <w:p>
+      <w:pPr>
+        <w:pStyle w:val="BodyText"/>
+        <w:ind w:firstLine="720"/>
+        <w:rPr>
+          <w:lang w:val="ru-RU"/>
+        </w:rPr>
+      </w:pPr>
+    </w:p>
+    <w:p>
+      <w:pPr>
+        <w:pStyle w:val="BodyText"/>
+        <w:ind w:firstLine="720"/>
+        <w:rPr>
+          <w:lang w:val="ru-RU"/>
+        </w:rPr>
+      </w:pPr>
+    </w:p>
+    <w:p>
+      <w:pPr>
+        <w:pStyle w:val="BodyText"/>
+        <w:ind w:firstLine="720"/>
+        <w:rPr>
+          <w:lang w:val="ru-RU"/>
+        </w:rPr>
+      </w:pPr>
+    </w:p>
+    <w:p>
+      <w:pPr>
+        <w:pStyle w:val="BodyText"/>
+        <w:ind w:firstLine="142"/>
+        <w:rPr>
+          <w:lang w:val="ru-RU"/>
+        </w:rPr>
+      </w:pPr>
+    </w:p>
+    <w:p>
+      <w:pPr>
+        <w:pStyle w:val="BodyText"/>
+        <w:ind w:firstLine="720"/>
+        <w:rPr>
+          <w:lang w:val="ru-RU"/>
+        </w:rPr>
+      </w:pPr>
+    </w:p>
+    <w:p>
+      <w:pPr>
+        <w:pStyle w:val="BodyText"/>
+        <w:rPr>
+          <w:lang w:val="ru-RU"/>
+        </w:rPr>
+      </w:pPr>
+    </w:p>
+    <w:p>
+      <w:pPr>
+        <w:pStyle w:val="Heading1"/>
+        <w:rPr>
+          <w:lang w:val="ru-RU"/>
+        </w:rPr>
+      </w:pPr>
+      <w:bookmarkStart w:id="10" w:name="_Toc499653017"/>
+      <w:bookmarkStart w:id="11" w:name="_Toc500159420"/>
+      <w:r>
+        <w:lastRenderedPageBreak/>
+        <w:t>Implicit</w:t>
+      </w:r>
+      <w:r>
+        <w:rPr>
+          <w:lang w:val="ru-RU"/>
+        </w:rPr>
+        <w:t xml:space="preserve"> </w:t>
+      </w:r>
+      <w:r>
+        <w:t>cursor</w:t>
+      </w:r>
+      <w:bookmarkEnd w:id="10"/>
+      <w:bookmarkEnd w:id="11"/>
+    </w:p>
+    <w:p>
+      <w:pPr>
+        <w:pStyle w:val="BodyText"/>
+        <w:ind w:firstLine="720"/>
+        <w:rPr>
+          <w:lang w:val="ru-RU"/>
+        </w:rPr>
+      </w:pPr>
+      <w:r>
+        <w:rPr>
+          <w:lang w:val="ru-RU"/>
+        </w:rPr>
+        <w:t xml:space="preserve">Примерами неявных курсоров являются INSERT, UPDATE, или SELECT INTO. Оператор </w:t>
+      </w:r>
+      <w:r>
+        <w:t>DML</w:t>
+      </w:r>
+      <w:r>
+        <w:rPr>
+          <w:lang w:val="ru-RU"/>
+        </w:rPr>
+        <w:t xml:space="preserve">, который находится в секции выполнения или исключения блока PL/SQL, являются неявными курсорами. Неявные курсоры не обязательно должны быть DECLAREd, OPENed, FETCHed или CLOSEd. Неявные атрибуты курсора указываются с помощью курсора SQL, таким является, например, </w:t>
+      </w:r>
+      <w:r>
+        <w:t>SQL</w:t>
+      </w:r>
+      <w:r>
+        <w:rPr>
+          <w:lang w:val="ru-RU"/>
+        </w:rPr>
+        <w:t>%</w:t>
+      </w:r>
+      <w:r>
+        <w:t>ROWCOUNT</w:t>
+      </w:r>
+      <w:r>
+        <w:rPr>
+          <w:lang w:val="ru-RU"/>
+        </w:rPr>
+        <w:t>, использующийся для подсчет записей в курсоре.</w:t>
+      </w:r>
+    </w:p>
+    <w:p>
+      <w:pPr>
+        <w:pStyle w:val="BodyText"/>
+        <w:rPr>
+          <w:lang w:val="ru-RU"/>
+        </w:rPr>
+      </w:pPr>
+      <w:r>
+        <w:rPr>
+          <w:lang w:val="ru-RU"/>
+        </w:rPr>
+        <w:t>Пример неявного курсора:</w:t>
+      </w:r>
+    </w:p>
+    <w:p>
+      <w:pPr>
+        <w:pStyle w:val="BodyText"/>
+        <w:jc w:val="center"/>
+        <w:rPr>
+          <w:lang w:val="ru-RU"/>
+        </w:rPr>
+      </w:pPr>
+      <w:r>
+        <w:rPr>
+          <w:noProof/>
+        </w:rPr>
+        <w:drawing>
+          <wp:inline distT="0" distB="0" distL="0" distR="0" wp14:anchorId="4E25240A" wp14:editId="3CA5B8D4">
+            <wp:extent cx="4849844" cy="2171700"/>
+            <wp:effectExtent l="0" t="0" r="8255" b="0"/>
+            <wp:docPr id="17" name="Picture 17"/>
+            <wp:cNvGraphicFramePr>
+              <a:graphicFrameLocks xmlns:a="http://schemas.openxmlformats.org/drawingml/2006/main" noChangeAspect="1"/>
+            </wp:cNvGraphicFramePr>
+            <a:graphic xmlns:a="http://schemas.openxmlformats.org/drawingml/2006/main">
+              <a:graphicData uri="http://schemas.openxmlformats.org/drawingml/2006/picture">
+                <pic:pic xmlns:pic="http://schemas.openxmlformats.org/drawingml/2006/picture">
+                  <pic:nvPicPr>
+                    <pic:cNvPr id="1" name=""/>
+                    <pic:cNvPicPr/>
+                  </pic:nvPicPr>
+                  <pic:blipFill>
+                    <a:blip r:embed="rId14"/>
+                    <a:stretch>
+                      <a:fillRect/>
+                    </a:stretch>
+                  </pic:blipFill>
+                  <pic:spPr>
+                    <a:xfrm>
+                      <a:off x="0" y="0"/>
+                      <a:ext cx="4856750" cy="2174793"/>
+                    </a:xfrm>
+                    <a:prstGeom prst="rect">
+                      <a:avLst/>
+                    </a:prstGeom>
+                  </pic:spPr>
+                </pic:pic>
+              </a:graphicData>
+            </a:graphic>
+          </wp:inline>
+        </w:drawing>
+      </w:r>
+    </w:p>
+    <w:p>
+      <w:pPr>
+        <w:pStyle w:val="BodyText"/>
+        <w:rPr>
+          <w:lang w:val="ru-RU"/>
+        </w:rPr>
+      </w:pPr>
+    </w:p>
+    <w:p>
+      <w:pPr>
+        <w:pStyle w:val="Heading1"/>
+        <w:widowControl/>
+        <w:tabs>
+          <w:tab w:val="clear" w:pos="360"/>
+        </w:tabs>
+        <w:spacing w:after="120" w:line="240" w:lineRule="auto"/>
+        <w:ind w:left="720"/>
+      </w:pPr>
+      <w:bookmarkStart w:id="12" w:name="_Toc499653018"/>
+      <w:bookmarkStart w:id="13" w:name="_Toc500159421"/>
+      <w:r>
+        <w:t>Explicit cursor</w:t>
+      </w:r>
+      <w:bookmarkEnd w:id="12"/>
+      <w:bookmarkEnd w:id="13"/>
+    </w:p>
+    <w:p>
+      <w:pPr>
+        <w:pStyle w:val="BodyText"/>
+        <w:ind w:firstLine="720"/>
+        <w:rPr>
+          <w:lang w:val="ru-RU"/>
+        </w:rPr>
+      </w:pPr>
+      <w:r>
+        <w:rPr>
+          <w:lang w:val="ru-RU"/>
+        </w:rPr>
+        <w:t xml:space="preserve">Явный курсор - это курсор, который нужно создать явно, а затем управлять им. Нужно объявить и определить явный курсор, указать ему имя и связать его с запросом. </w:t>
+      </w:r>
+    </w:p>
+    <w:p>
+      <w:pPr>
+        <w:pStyle w:val="BodyText"/>
+        <w:ind w:firstLine="720"/>
+        <w:rPr>
+          <w:lang w:val="ru-RU"/>
+        </w:rPr>
+      </w:pPr>
+      <w:r>
+        <w:rPr>
+          <w:lang w:val="ru-RU"/>
+        </w:rPr>
+        <w:t>Пример явного курсора без параметра:</w:t>
+      </w:r>
+    </w:p>
+    <w:p>
+      <w:pPr>
+        <w:pStyle w:val="BodyText"/>
+        <w:rPr>
+          <w:lang w:val="ru-RU"/>
+        </w:rPr>
+      </w:pPr>
+    </w:p>
+    <w:p>
+      <w:pPr>
+        <w:pStyle w:val="BodyText"/>
+        <w:jc w:val="center"/>
+        <w:rPr>
+          <w:lang w:val="ru-RU"/>
+        </w:rPr>
+      </w:pPr>
+      <w:r>
+        <w:rPr>
+          <w:noProof/>
+        </w:rPr>
+        <w:drawing>
+          <wp:inline distT="0" distB="0" distL="0" distR="0" wp14:anchorId="2EE4DF5F" wp14:editId="3DCB87E8">
+            <wp:extent cx="5724316" cy="3611880"/>
+            <wp:effectExtent l="0" t="0" r="0" b="7620"/>
+            <wp:docPr id="1" name="Picture 1"/>
+            <wp:cNvGraphicFramePr>
+              <a:graphicFrameLocks xmlns:a="http://schemas.openxmlformats.org/drawingml/2006/main" noChangeAspect="1"/>
+            </wp:cNvGraphicFramePr>
+            <a:graphic xmlns:a="http://schemas.openxmlformats.org/drawingml/2006/main">
+              <a:graphicData uri="http://schemas.openxmlformats.org/drawingml/2006/picture">
+                <pic:pic xmlns:pic="http://schemas.openxmlformats.org/drawingml/2006/picture">
+                  <pic:nvPicPr>
+                    <pic:cNvPr id="1" name=""/>
+                    <pic:cNvPicPr/>
+                  </pic:nvPicPr>
+                  <pic:blipFill>
+                    <a:blip r:embed="rId15"/>
+                    <a:stretch>
+                      <a:fillRect/>
+                    </a:stretch>
+                  </pic:blipFill>
+                  <pic:spPr>
+                    <a:xfrm>
+                      <a:off x="0" y="0"/>
+                      <a:ext cx="5729787" cy="3615332"/>
+                    </a:xfrm>
+                    <a:prstGeom prst="rect">
+                      <a:avLst/>
+                    </a:prstGeom>
+                  </pic:spPr>
+                </pic:pic>
+              </a:graphicData>
+            </a:graphic>
+          </wp:inline>
+        </w:drawing>
+      </w:r>
+    </w:p>
+    <w:p>
+      <w:pPr>
+        <w:pStyle w:val="Heading1"/>
+        <w:widowControl/>
+        <w:tabs>
+          <w:tab w:val="clear" w:pos="360"/>
+        </w:tabs>
+        <w:spacing w:after="120" w:line="240" w:lineRule="auto"/>
+        <w:ind w:left="720"/>
+      </w:pPr>
+      <w:bookmarkStart w:id="14" w:name="_Toc499653019"/>
+      <w:bookmarkStart w:id="15" w:name="_Toc500159422"/>
+      <w:r>
+        <w:lastRenderedPageBreak/>
+        <w:t>Using merge</w:t>
+      </w:r>
+      <w:bookmarkEnd w:id="14"/>
+      <w:bookmarkEnd w:id="15"/>
+    </w:p>
+    <w:p>
+      <w:pPr>
+        <w:pStyle w:val="BodyText"/>
+        <w:ind w:firstLine="720"/>
+        <w:rPr>
+          <w:lang w:val="ru-RU"/>
+        </w:rPr>
+      </w:pPr>
+      <w:r>
+        <w:t>Merge</w:t>
+      </w:r>
+      <w:r>
+        <w:rPr>
+          <w:lang w:val="ru-RU"/>
+        </w:rPr>
+        <w:t xml:space="preserve"> </w:t>
+      </w:r>
+      <w:r>
+        <w:rPr>
+          <w:lang w:val="ru-RU"/>
+        </w:rPr>
+        <w:t>используется для оптимизации работы запроса при вставке и обновлении строк. При выполнении заданного условия строка обновляется, иначе вставляется новая. В данной работе использовался для заполнения</w:t>
+      </w:r>
+      <w:r>
+        <w:rPr>
+          <w:lang w:val="ru-RU"/>
+        </w:rPr>
+        <w:t xml:space="preserve"> таблиц </w:t>
+      </w:r>
+      <w:r>
+        <w:t>CE</w:t>
+      </w:r>
+      <w:r>
+        <w:rPr>
+          <w:lang w:val="ru-RU"/>
+        </w:rPr>
+        <w:t xml:space="preserve"> на слое 3НФ.</w:t>
+      </w:r>
+    </w:p>
+    <w:p>
+      <w:pPr>
+        <w:pStyle w:val="BodyText"/>
+        <w:rPr>
+          <w:lang w:val="ru-RU"/>
+        </w:rPr>
+      </w:pPr>
+      <w:r>
+        <w:rPr>
+          <w:lang w:val="ru-RU"/>
+        </w:rPr>
+        <w:t>Пример использования:</w:t>
+      </w:r>
+    </w:p>
+    <w:p>
+      <w:pPr>
+        <w:pStyle w:val="BodyText"/>
+        <w:jc w:val="center"/>
+        <w:rPr>
+          <w:lang w:val="ru-RU"/>
+        </w:rPr>
+      </w:pPr>
+      <w:bookmarkStart w:id="16" w:name="_GoBack"/>
+      <w:r>
+        <w:rPr>
+          <w:noProof/>
+        </w:rPr>
+        <w:drawing>
+          <wp:inline distT="0" distB="0" distL="0" distR="0" wp14:anchorId="78948FC8" wp14:editId="45A0C35C">
+            <wp:extent cx="6045460" cy="2552700"/>
+            <wp:effectExtent l="0" t="0" r="0" b="0"/>
+            <wp:docPr id="18" name="Picture 18"/>
+            <wp:cNvGraphicFramePr>
+              <a:graphicFrameLocks xmlns:a="http://schemas.openxmlformats.org/drawingml/2006/main" noChangeAspect="1"/>
+            </wp:cNvGraphicFramePr>
+            <a:graphic xmlns:a="http://schemas.openxmlformats.org/drawingml/2006/main">
+              <a:graphicData uri="http://schemas.openxmlformats.org/drawingml/2006/picture">
+                <pic:pic xmlns:pic="http://schemas.openxmlformats.org/drawingml/2006/picture">
+                  <pic:nvPicPr>
+                    <pic:cNvPr id="1" name=""/>
+                    <pic:cNvPicPr/>
+                  </pic:nvPicPr>
+                  <pic:blipFill>
+                    <a:blip r:embed="rId16"/>
+                    <a:stretch>
+                      <a:fillRect/>
+                    </a:stretch>
+                  </pic:blipFill>
+                  <pic:spPr>
+                    <a:xfrm>
+                      <a:off x="0" y="0"/>
+                      <a:ext cx="6048510" cy="2553988"/>
+                    </a:xfrm>
+                    <a:prstGeom prst="rect">
+                      <a:avLst/>
+                    </a:prstGeom>
+                  </pic:spPr>
+                </pic:pic>
+              </a:graphicData>
+            </a:graphic>
+          </wp:inline>
+        </w:drawing>
+      </w:r>
+      <w:bookmarkEnd w:id="16"/>
+    </w:p>
+    <w:p>
+      <w:pPr>
+        <w:pStyle w:val="BodyText"/>
+        <w:rPr>
+          <w:lang w:val="ru-RU"/>
+        </w:rPr>
       </w:pPr>
     </w:p>
     <w:sectPr>
@@ -1403,7 +2014,7 @@
               <w:noProof/>
               <w:sz w:val="16"/>
             </w:rPr>
-            <w:t>2015</w:t>
+            <w:t>2017</w:t>
           </w:r>
           <w:r>
             <w:rPr>
@@ -1441,7 +2052,7 @@
             <w:rPr>
               <w:noProof/>
             </w:rPr>
-            <w:t>2</w:t>
+            <w:t>5</w:t>
           </w:r>
           <w:r>
             <w:rPr>
@@ -1465,7 +2076,7 @@
             <w:rPr>
               <w:noProof/>
             </w:rPr>
-            <w:t>3</w:t>
+            <w:t>5</w:t>
           </w:r>
           <w:r>
             <w:rPr>
@@ -1645,7 +2256,7 @@
               <w:noProof/>
               <w:sz w:val="16"/>
             </w:rPr>
-            <w:t>2015</w:t>
+            <w:t>2017</w:t>
           </w:r>
           <w:r>
             <w:rPr>
@@ -1707,7 +2318,7 @@
             <w:rPr>
               <w:noProof/>
             </w:rPr>
-            <w:t>3</w:t>
+            <w:t>5</w:t>
           </w:r>
           <w:r>
             <w:rPr>
@@ -1952,7 +2563,7 @@
               <w:sz w:val="16"/>
               <w:szCs w:val="16"/>
             </w:rPr>
-            <w:t>08-Mar-2015 16:36</w:t>
+            <w:t>04-Dec-2017 14:01</w:t>
           </w:r>
           <w:r>
             <w:rPr>
@@ -2183,7 +2794,7 @@
               <w:sz w:val="16"/>
               <w:szCs w:val="16"/>
             </w:rPr>
-            <w:t>08-Mar-2015 16:36</w:t>
+            <w:t>04-Dec-2017 14:01</w:t>
           </w:r>
           <w:r>
             <w:rPr>
@@ -2478,6 +3089,122 @@
     </w:lvl>
   </w:abstractNum>
   <w:abstractNum w:abstractNumId="8" w15:restartNumberingAfterBreak="0">
+    <w:nsid w:val="195D43B9"/>
+    <w:multiLevelType w:val="multilevel"/>
+    <w:tmpl w:val="CAD271F8"/>
+    <w:styleLink w:val="Headings"/>
+    <w:lvl w:ilvl="0">
+      <w:start w:val="1"/>
+      <w:numFmt w:val="decimal"/>
+      <w:lvlText w:val="%1"/>
+      <w:lvlJc w:val="left"/>
+      <w:pPr>
+        <w:ind w:left="720" w:hanging="720"/>
+      </w:pPr>
+      <w:rPr>
+        <w:rFonts w:ascii="Arial Black" w:hAnsi="Arial Black" w:hint="default"/>
+        <w:b w:val="0"/>
+        <w:i w:val="0"/>
+        <w:color w:val="464547"/>
+        <w:sz w:val="28"/>
+      </w:rPr>
+    </w:lvl>
+    <w:lvl w:ilvl="1">
+      <w:start w:val="1"/>
+      <w:numFmt w:val="decimal"/>
+      <w:lvlText w:val="%1.%2"/>
+      <w:lvlJc w:val="left"/>
+      <w:pPr>
+        <w:ind w:left="720" w:hanging="720"/>
+      </w:pPr>
+      <w:rPr>
+        <w:rFonts w:ascii="Arial Black" w:hAnsi="Arial Black" w:hint="default"/>
+        <w:b w:val="0"/>
+        <w:i w:val="0"/>
+        <w:caps/>
+        <w:color w:val="1A9CB0"/>
+        <w:sz w:val="24"/>
+      </w:rPr>
+    </w:lvl>
+    <w:lvl w:ilvl="2">
+      <w:start w:val="1"/>
+      <w:numFmt w:val="decimal"/>
+      <w:lvlText w:val="%1.%2.%3"/>
+      <w:lvlJc w:val="left"/>
+      <w:pPr>
+        <w:ind w:left="720" w:hanging="720"/>
+      </w:pPr>
+      <w:rPr>
+        <w:rFonts w:ascii="Arial Black" w:hAnsi="Arial Black" w:hint="default"/>
+        <w:b w:val="0"/>
+        <w:i w:val="0"/>
+        <w:color w:val="1A9CB0"/>
+        <w:sz w:val="24"/>
+      </w:rPr>
+    </w:lvl>
+    <w:lvl w:ilvl="3">
+      <w:start w:val="1"/>
+      <w:numFmt w:val="decimal"/>
+      <w:lvlText w:val="%1.%2.%3.%4"/>
+      <w:lvlJc w:val="left"/>
+      <w:pPr>
+        <w:ind w:left="1077" w:hanging="1077"/>
+      </w:pPr>
+      <w:rPr>
+        <w:rFonts w:ascii="Arial Black" w:hAnsi="Arial Black" w:hint="default"/>
+        <w:b w:val="0"/>
+        <w:i w:val="0"/>
+        <w:color w:val="1A9CB0"/>
+        <w:sz w:val="22"/>
+      </w:rPr>
+    </w:lvl>
+    <w:lvl w:ilvl="4">
+      <w:start w:val="1"/>
+      <w:numFmt w:val="decimal"/>
+      <w:lvlText w:val="%1.%2.%3.%4.%5"/>
+      <w:lvlJc w:val="left"/>
+      <w:pPr>
+        <w:ind w:left="1008" w:hanging="1008"/>
+      </w:pPr>
+    </w:lvl>
+    <w:lvl w:ilvl="5">
+      <w:start w:val="1"/>
+      <w:numFmt w:val="decimal"/>
+      <w:lvlText w:val="%1.%2.%3.%4.%5.%6"/>
+      <w:lvlJc w:val="left"/>
+      <w:pPr>
+        <w:ind w:left="1152" w:hanging="1152"/>
+      </w:pPr>
+    </w:lvl>
+    <w:lvl w:ilvl="6">
+      <w:start w:val="1"/>
+      <w:numFmt w:val="decimal"/>
+      <w:lvlText w:val="%1.%2.%3.%4.%5.%6.%7"/>
+      <w:lvlJc w:val="left"/>
+      <w:pPr>
+        <w:ind w:left="1296" w:hanging="1296"/>
+      </w:pPr>
+    </w:lvl>
+    <w:lvl w:ilvl="7">
+      <w:start w:val="1"/>
+      <w:numFmt w:val="decimal"/>
+      <w:lvlText w:val="%1.%2.%3.%4.%5.%6.%7.%8"/>
+      <w:lvlJc w:val="left"/>
+      <w:pPr>
+        <w:ind w:left="1440" w:hanging="1440"/>
+      </w:pPr>
+    </w:lvl>
+    <w:lvl w:ilvl="8">
+      <w:start w:val="1"/>
+      <w:numFmt w:val="decimal"/>
+      <w:lvlText w:val="%1.%2.%3.%4.%5.%6.%7.%8.%9"/>
+      <w:lvlJc w:val="left"/>
+      <w:pPr>
+        <w:ind w:left="1584" w:hanging="1584"/>
+      </w:pPr>
+    </w:lvl>
+  </w:abstractNum>
+  <w:abstractNum w:abstractNumId="9" w15:restartNumberingAfterBreak="0">
     <w:nsid w:val="38374AD1"/>
     <w:multiLevelType w:val="hybridMultilevel"/>
     <w:tmpl w:val="A8962660"/>
@@ -2618,7 +3345,7 @@
       </w:rPr>
     </w:lvl>
   </w:abstractNum>
-  <w:abstractNum w:abstractNumId="9" w15:restartNumberingAfterBreak="0">
+  <w:abstractNum w:abstractNumId="10" w15:restartNumberingAfterBreak="0">
     <w:nsid w:val="3BB26C5D"/>
     <w:multiLevelType w:val="multilevel"/>
     <w:tmpl w:val="0409001F"/>
@@ -2732,7 +3459,7 @@
       </w:pPr>
     </w:lvl>
   </w:abstractNum>
-  <w:abstractNum w:abstractNumId="10" w15:restartNumberingAfterBreak="0">
+  <w:abstractNum w:abstractNumId="11" w15:restartNumberingAfterBreak="0">
     <w:nsid w:val="3C5A0EF0"/>
     <w:multiLevelType w:val="hybridMultilevel"/>
     <w:tmpl w:val="3C502EE8"/>
@@ -2873,7 +3600,7 @@
       </w:rPr>
     </w:lvl>
   </w:abstractNum>
-  <w:abstractNum w:abstractNumId="11" w15:restartNumberingAfterBreak="0">
+  <w:abstractNum w:abstractNumId="12" w15:restartNumberingAfterBreak="0">
     <w:nsid w:val="50157466"/>
     <w:multiLevelType w:val="multilevel"/>
     <w:tmpl w:val="04090023"/>
@@ -2988,7 +3715,7 @@
       </w:pPr>
     </w:lvl>
   </w:abstractNum>
-  <w:abstractNum w:abstractNumId="12" w15:restartNumberingAfterBreak="0">
+  <w:abstractNum w:abstractNumId="13" w15:restartNumberingAfterBreak="0">
     <w:nsid w:val="6C542DE3"/>
     <w:multiLevelType w:val="multilevel"/>
     <w:tmpl w:val="0409001D"/>
@@ -3102,7 +3829,7 @@
       </w:pPr>
     </w:lvl>
   </w:abstractNum>
-  <w:abstractNum w:abstractNumId="13" w15:restartNumberingAfterBreak="0">
+  <w:abstractNum w:abstractNumId="14" w15:restartNumberingAfterBreak="0">
     <w:nsid w:val="6DB2106C"/>
     <w:multiLevelType w:val="hybridMultilevel"/>
     <w:tmpl w:val="33026470"/>
@@ -3244,22 +3971,22 @@
     </w:lvl>
   </w:abstractNum>
   <w:num w:numId="1">
-    <w:abstractNumId w:val="11"/>
+    <w:abstractNumId w:val="12"/>
   </w:num>
   <w:num w:numId="2">
     <w:abstractNumId w:val="7"/>
   </w:num>
   <w:num w:numId="3">
-    <w:abstractNumId w:val="10"/>
+    <w:abstractNumId w:val="11"/>
   </w:num>
   <w:num w:numId="4">
     <w:abstractNumId w:val="5"/>
   </w:num>
   <w:num w:numId="5">
-    <w:abstractNumId w:val="8"/>
+    <w:abstractNumId w:val="9"/>
   </w:num>
   <w:num w:numId="6">
-    <w:abstractNumId w:val="13"/>
+    <w:abstractNumId w:val="14"/>
   </w:num>
   <w:num w:numId="7">
     <w:abstractNumId w:val="4"/>
@@ -3280,13 +4007,46 @@
     <w:abstractNumId w:val="0"/>
   </w:num>
   <w:num w:numId="13">
-    <w:abstractNumId w:val="9"/>
+    <w:abstractNumId w:val="10"/>
   </w:num>
   <w:num w:numId="14">
-    <w:abstractNumId w:val="12"/>
+    <w:abstractNumId w:val="13"/>
   </w:num>
   <w:num w:numId="15">
-    <w:abstractNumId w:val="10"/>
+    <w:abstractNumId w:val="11"/>
+  </w:num>
+  <w:num w:numId="16">
+    <w:abstractNumId w:val="8"/>
+  </w:num>
+  <w:num w:numId="17">
+    <w:abstractNumId w:val="8"/>
+    <w:lvlOverride w:ilvl="0">
+      <w:startOverride w:val="1"/>
+    </w:lvlOverride>
+    <w:lvlOverride w:ilvl="1">
+      <w:startOverride w:val="1"/>
+    </w:lvlOverride>
+    <w:lvlOverride w:ilvl="2">
+      <w:startOverride w:val="1"/>
+    </w:lvlOverride>
+    <w:lvlOverride w:ilvl="3">
+      <w:startOverride w:val="1"/>
+    </w:lvlOverride>
+    <w:lvlOverride w:ilvl="4">
+      <w:startOverride w:val="1"/>
+    </w:lvlOverride>
+    <w:lvlOverride w:ilvl="5">
+      <w:startOverride w:val="1"/>
+    </w:lvlOverride>
+    <w:lvlOverride w:ilvl="6">
+      <w:startOverride w:val="1"/>
+    </w:lvlOverride>
+    <w:lvlOverride w:ilvl="7">
+      <w:startOverride w:val="1"/>
+    </w:lvlOverride>
+    <w:lvlOverride w:ilvl="8">
+      <w:startOverride w:val="1"/>
+    </w:lvlOverride>
   </w:num>
 </w:numbering>
 </file>
@@ -5325,6 +6085,16 @@
       <w:b/>
     </w:rPr>
   </w:style>
+  <w:style w:type="numbering" w:customStyle="1" w:styleId="Headings">
+    <w:name w:val="Headings"/>
+    <w:uiPriority w:val="99"/>
+    <w:rsid w:val="008228F7"/>
+    <w:pPr>
+      <w:numPr>
+        <w:numId w:val="16"/>
+      </w:numPr>
+    </w:pPr>
+  </w:style>
 </w:styles>
 </file>
 
